--- a/src/Dev-Cover-Letter.docx
+++ b/src/Dev-Cover-Letter.docx
@@ -34,7 +34,13 @@
         <w:t xml:space="preserve">Date: </w:t>
       </w:r>
       <w:r>
-        <w:t>7/12/2025</w:t>
+        <w:t>7/2</w:t>
+      </w:r>
+      <w:r>
+        <w:t>1</w:t>
+      </w:r>
+      <w:r>
+        <w:t>/2025</w:t>
       </w:r>
       <w:r>
         <w:t xml:space="preserve"> </w:t>
@@ -68,24 +74,8 @@
           <w:bCs/>
           <w:lang w:val="en-PK"/>
         </w:rPr>
-        <w:t>Applivity Private limited</w:t>
-      </w:r>
-    </w:p>
-    <w:p>
-      <w:pPr>
-        <w:spacing w:after="120" w:line="240" w:lineRule="auto"/>
-      </w:pPr>
-      <w:r>
-        <w:t>Koral Chowk</w:t>
-      </w:r>
-      <w:r>
-        <w:t xml:space="preserve">, Islamabad  </w:t>
-      </w:r>
-    </w:p>
-    <w:p>
-      <w:pPr>
-        <w:spacing w:after="120" w:line="240" w:lineRule="auto"/>
-      </w:pPr>
+        <w:t>Agoda</w:t>
+      </w:r>
     </w:p>
     <w:p>
       <w:pPr>
@@ -858,6 +848,7 @@
   <w:style w:type="character" w:default="1" w:styleId="DefaultParagraphFont">
     <w:name w:val="Default Paragraph Font"/>
     <w:uiPriority w:val="1"/>
+    <w:semiHidden/>
     <w:unhideWhenUsed/>
   </w:style>
   <w:style w:type="table" w:default="1" w:styleId="TableNormal">
